--- a/BSIT_Internship - 4Executive Summary.docx
+++ b/BSIT_Internship - 4Executive Summary.docx
@@ -327,7 +327,41 @@
           <w:sz w:val="24"/>
           <w:szCs w:val="24"/>
         </w:rPr>
-        <w:t xml:space="preserve"> record system that can be part of a hospital information system. Basically, it is a patient record system for rural areas. The patient record system for rural areas are connected to the main server which is the provincial hospital. I have 3 – 4 weeks to finish it. Sir Rancy and Sir Joshua trusted me that I can finish it in the given deadline. With Mr. Aldrin Alindogan, my intern colleague, also my classmate, started the project. We help each other, how to make this, how to make that, step by step, from simple function of the patient record system to complex ones, we </w:t>
+        <w:t xml:space="preserve"> record system that can be part of a hospital information system. Basically, it is a patient record system for rural areas. The patient record system for rural areas are connected to the main server which is the provincial hospital. I have 3 – 4 weeks to finish it. Sir Rancy and Sir Joshua trusted me that I can finish it in the given deadline. With Mr.</w:t>
+      </w:r>
+      <w:r>
+        <w:rPr>
+          <w:rFonts w:ascii="Times New Roman" w:hAnsi="Times New Roman"/>
+          <w:sz w:val="24"/>
+          <w:szCs w:val="24"/>
+        </w:rPr>
+        <w:t xml:space="preserve"> Cedric</w:t>
+      </w:r>
+      <w:bookmarkStart w:id="0" w:name="_GoBack"/>
+      <w:bookmarkEnd w:id="0"/>
+      <w:r>
+        <w:rPr>
+          <w:rFonts w:ascii="Times New Roman" w:hAnsi="Times New Roman"/>
+          <w:sz w:val="24"/>
+          <w:szCs w:val="24"/>
+        </w:rPr>
+        <w:t xml:space="preserve"> Aldrin</w:t>
+      </w:r>
+      <w:r>
+        <w:rPr>
+          <w:rFonts w:ascii="Times New Roman" w:hAnsi="Times New Roman"/>
+          <w:sz w:val="24"/>
+          <w:szCs w:val="24"/>
+        </w:rPr>
+        <w:t xml:space="preserve"> C.</w:t>
+      </w:r>
+      <w:r>
+        <w:rPr>
+          <w:rFonts w:ascii="Times New Roman" w:hAnsi="Times New Roman"/>
+          <w:sz w:val="24"/>
+          <w:szCs w:val="24"/>
+        </w:rPr>
+        <w:t xml:space="preserve"> Alindogan, my intern colleague, also my classmate, started the project. We help each other, how to make this, how to make that, step by step, from simple function of the patient record system to complex ones, we </w:t>
       </w:r>
       <w:r>
         <w:rPr>
@@ -426,7 +460,23 @@
           <w:szCs w:val="24"/>
         </w:rPr>
         <w:lastRenderedPageBreak/>
-        <w:t>Mr. Mark Andrew Lovendino, my intern colleague, and also my classmate, told me that Sir Jae-Mar gave him a task which is to make a template of Blackcell Technology website. Mr. Mark Andrew was backend developer and he needs a frontend developer so he asked me if I can do it. I said yes and we started the project. We make three templates of Blackcell Technology website and submit it to Sir Jae-Mar.</w:t>
+        <w:t>Mr. Mark Andrew</w:t>
+      </w:r>
+      <w:r>
+        <w:rPr>
+          <w:rFonts w:ascii="Times New Roman" w:hAnsi="Times New Roman"/>
+          <w:sz w:val="24"/>
+          <w:szCs w:val="24"/>
+        </w:rPr>
+        <w:t xml:space="preserve"> L.</w:t>
+      </w:r>
+      <w:r>
+        <w:rPr>
+          <w:rFonts w:ascii="Times New Roman" w:hAnsi="Times New Roman"/>
+          <w:sz w:val="24"/>
+          <w:szCs w:val="24"/>
+        </w:rPr>
+        <w:t xml:space="preserve"> Lovendino, my intern colleague, and also my classmate, told me that Sir Jae-Mar gave him a task which is to make a template of Blackcell Technology website. Mr. Mark Andrew was backend developer and he needs a frontend developer so he asked me if I can do it. I said yes and we started the project. We make three templates of Blackcell Technology website and submit it to Sir Jae-Mar.</w:t>
       </w:r>
       <w:r>
         <w:rPr>
@@ -465,8 +515,6 @@
         </w:rPr>
         <w:t>. The overall summary of my internship experienced is that I’ve learned so many things from the employees of Highly Succeed, especially from Mr. Joshua Arosco and Mr. Jae-Mar Arenque. They taught me all they knowledge in frontend programming and backend programming. I am happy and proud to be a part of Highly Succeed family.</w:t>
       </w:r>
-      <w:bookmarkStart w:id="0" w:name="_GoBack"/>
-      <w:bookmarkEnd w:id="0"/>
     </w:p>
     <w:sectPr>
       <w:headerReference w:type="even" r:id="rId7"/>

--- a/BSIT_Internship - 4Executive Summary.docx
+++ b/BSIT_Internship - 4Executive Summary.docx
@@ -148,7 +148,25 @@
           <w:sz w:val="24"/>
           <w:szCs w:val="24"/>
         </w:rPr>
-        <w:t xml:space="preserve"> gave me a mentor name Mr. Joshua Arosco, a Junior Backend Developer of the company, I was surprised to know that my mentor was just a year older than me and graduated in Polytechnic University of the Philippines Sta. Maria, Bulacan. I’ve seen him before in PUP when he’s studying so I’m surprised to have him as my mentor. He gave me a task to make a simple system composing of CRUD modules or Create, Retrieve, Update and Delete modules. I have an hour to do it, I’ve </w:t>
+        <w:t xml:space="preserve"> gave me a mentor name</w:t>
+      </w:r>
+      <w:r>
+        <w:rPr>
+          <w:rFonts w:ascii="Times New Roman" w:hAnsi="Times New Roman"/>
+          <w:sz w:val="24"/>
+          <w:szCs w:val="24"/>
+        </w:rPr>
+        <w:t>d</w:t>
+      </w:r>
+      <w:bookmarkStart w:id="0" w:name="_GoBack"/>
+      <w:bookmarkEnd w:id="0"/>
+      <w:r>
+        <w:rPr>
+          <w:rFonts w:ascii="Times New Roman" w:hAnsi="Times New Roman"/>
+          <w:sz w:val="24"/>
+          <w:szCs w:val="24"/>
+        </w:rPr>
+        <w:t xml:space="preserve"> Mr. Joshua Arosco, a Junior Backend Developer of the company, I was surprised to know that my mentor was just a year older than me and graduated in Polytechnic University of the Philippines Sta. Maria, Bulacan. I’ve seen him before in PUP when he’s studying so I’m surprised to have him as my mentor. He gave me a task to make a simple system composing of CRUD modules or Create, Retrieve, Update and Delete modules. I have an hour to do it, I’ve </w:t>
       </w:r>
       <w:r>
         <w:rPr>
@@ -337,8 +355,6 @@
         </w:rPr>
         <w:t xml:space="preserve"> Cedric</w:t>
       </w:r>
-      <w:bookmarkStart w:id="0" w:name="_GoBack"/>
-      <w:bookmarkEnd w:id="0"/>
       <w:r>
         <w:rPr>
           <w:rFonts w:ascii="Times New Roman" w:hAnsi="Times New Roman"/>

--- a/BSIT_Internship - 4Executive Summary.docx
+++ b/BSIT_Internship - 4Executive Summary.docx
@@ -87,39 +87,255 @@
           <w:sz w:val="24"/>
           <w:szCs w:val="24"/>
         </w:rPr>
-        <w:t>I can describe my Internship experience in one word, EPIC. Why EPIC? Because I’ve learned so many things from the people in Highly Succeed, during the interview in the host company I expected that the executive assistant was going to ask a lot of questions, I was nervous, but as soon as Ms. Coleen Aira Barnachea started speaking and asking questions I was surprised that she didn’t ask anything about programming, the only thing that she asked was, what is my role during the Capstone Project, then I said O am a programmer of the group, then she followed up with a question “Are you a frontend or backend?” then I replied I’m a ba</w:t>
-      </w:r>
-      <w:r>
-        <w:rPr>
-          <w:rFonts w:ascii="Times New Roman" w:hAnsi="Times New Roman"/>
-          <w:sz w:val="24"/>
-          <w:szCs w:val="24"/>
-        </w:rPr>
-        <w:t>ckend programmer, my forte was C#</w:t>
-      </w:r>
-      <w:r>
-        <w:rPr>
-          <w:rFonts w:ascii="Times New Roman" w:hAnsi="Times New Roman"/>
-          <w:sz w:val="24"/>
-          <w:szCs w:val="24"/>
-        </w:rPr>
-        <w:t xml:space="preserve"> programming, then she asked me “When do you want to start?”. From that moment I </w:t>
-      </w:r>
-      <w:r>
-        <w:rPr>
-          <w:rFonts w:ascii="Times New Roman" w:hAnsi="Times New Roman"/>
-          <w:sz w:val="24"/>
-          <w:szCs w:val="24"/>
-        </w:rPr>
-        <w:t>feel</w:t>
-      </w:r>
-      <w:r>
-        <w:rPr>
-          <w:rFonts w:ascii="Times New Roman" w:hAnsi="Times New Roman"/>
-          <w:sz w:val="24"/>
-          <w:szCs w:val="24"/>
-        </w:rPr>
-        <w:t xml:space="preserve"> joy knowing that I accepted as a backend intern.</w:t>
+        <w:t>I can describe my In</w:t>
+      </w:r>
+      <w:r>
+        <w:rPr>
+          <w:rFonts w:ascii="Times New Roman" w:hAnsi="Times New Roman"/>
+          <w:sz w:val="24"/>
+          <w:szCs w:val="24"/>
+        </w:rPr>
+        <w:t>ternship experience in one word and it is</w:t>
+      </w:r>
+      <w:r>
+        <w:rPr>
+          <w:rFonts w:ascii="Times New Roman" w:hAnsi="Times New Roman"/>
+          <w:sz w:val="24"/>
+          <w:szCs w:val="24"/>
+        </w:rPr>
+        <w:t xml:space="preserve"> EPIC. Why EPIC? Because I’ve learned so many things fr</w:t>
+      </w:r>
+      <w:r>
+        <w:rPr>
+          <w:rFonts w:ascii="Times New Roman" w:hAnsi="Times New Roman"/>
+          <w:sz w:val="24"/>
+          <w:szCs w:val="24"/>
+        </w:rPr>
+        <w:t>om the people in Highly Succeed Inc. D</w:t>
+      </w:r>
+      <w:r>
+        <w:rPr>
+          <w:rFonts w:ascii="Times New Roman" w:hAnsi="Times New Roman"/>
+          <w:sz w:val="24"/>
+          <w:szCs w:val="24"/>
+        </w:rPr>
+        <w:t>uring the interview in the host company</w:t>
+      </w:r>
+      <w:r>
+        <w:rPr>
+          <w:rFonts w:ascii="Times New Roman" w:hAnsi="Times New Roman"/>
+          <w:sz w:val="24"/>
+          <w:szCs w:val="24"/>
+        </w:rPr>
+        <w:t>,</w:t>
+      </w:r>
+      <w:r>
+        <w:rPr>
+          <w:rFonts w:ascii="Times New Roman" w:hAnsi="Times New Roman"/>
+          <w:sz w:val="24"/>
+          <w:szCs w:val="24"/>
+        </w:rPr>
+        <w:t xml:space="preserve"> I expected that the executive assistant was </w:t>
+      </w:r>
+      <w:r>
+        <w:rPr>
+          <w:rFonts w:ascii="Times New Roman" w:hAnsi="Times New Roman"/>
+          <w:sz w:val="24"/>
+          <w:szCs w:val="24"/>
+        </w:rPr>
+        <w:t>going to ask a lot of questions. I was nervous</w:t>
+      </w:r>
+      <w:r>
+        <w:rPr>
+          <w:rFonts w:ascii="Times New Roman" w:hAnsi="Times New Roman"/>
+          <w:sz w:val="24"/>
+          <w:szCs w:val="24"/>
+        </w:rPr>
+        <w:t xml:space="preserve"> but as soon as Ms. Coleen Aira Barnachea started speaking and asking questions</w:t>
+      </w:r>
+      <w:r>
+        <w:rPr>
+          <w:rFonts w:ascii="Times New Roman" w:hAnsi="Times New Roman"/>
+          <w:sz w:val="24"/>
+          <w:szCs w:val="24"/>
+        </w:rPr>
+        <w:t>,</w:t>
+      </w:r>
+      <w:r>
+        <w:rPr>
+          <w:rFonts w:ascii="Times New Roman" w:hAnsi="Times New Roman"/>
+          <w:sz w:val="24"/>
+          <w:szCs w:val="24"/>
+        </w:rPr>
+        <w:t xml:space="preserve"> I was surprised that she didn’t</w:t>
+      </w:r>
+      <w:r>
+        <w:rPr>
+          <w:rFonts w:ascii="Times New Roman" w:hAnsi="Times New Roman"/>
+          <w:sz w:val="24"/>
+          <w:szCs w:val="24"/>
+        </w:rPr>
+        <w:t xml:space="preserve"> ask anything about programming. T</w:t>
+      </w:r>
+      <w:r>
+        <w:rPr>
+          <w:rFonts w:ascii="Times New Roman" w:hAnsi="Times New Roman"/>
+          <w:sz w:val="24"/>
+          <w:szCs w:val="24"/>
+        </w:rPr>
+        <w:t>he</w:t>
+      </w:r>
+      <w:r>
+        <w:rPr>
+          <w:rFonts w:ascii="Times New Roman" w:hAnsi="Times New Roman"/>
+          <w:sz w:val="24"/>
+          <w:szCs w:val="24"/>
+        </w:rPr>
+        <w:t xml:space="preserve"> only thing that she asked is</w:t>
+      </w:r>
+      <w:r>
+        <w:rPr>
+          <w:rFonts w:ascii="Times New Roman" w:hAnsi="Times New Roman"/>
+          <w:sz w:val="24"/>
+          <w:szCs w:val="24"/>
+        </w:rPr>
+        <w:t xml:space="preserve"> what is my role during the</w:t>
+      </w:r>
+      <w:r>
+        <w:rPr>
+          <w:rFonts w:ascii="Times New Roman" w:hAnsi="Times New Roman"/>
+          <w:sz w:val="24"/>
+          <w:szCs w:val="24"/>
+        </w:rPr>
+        <w:t xml:space="preserve"> Capstone Project, then I said I am a programmer in the group. T</w:t>
+      </w:r>
+      <w:r>
+        <w:rPr>
+          <w:rFonts w:ascii="Times New Roman" w:hAnsi="Times New Roman"/>
+          <w:sz w:val="24"/>
+          <w:szCs w:val="24"/>
+        </w:rPr>
+        <w:t>hen she followed up with a question “Are you a frontend or backend</w:t>
+      </w:r>
+      <w:r>
+        <w:rPr>
+          <w:rFonts w:ascii="Times New Roman" w:hAnsi="Times New Roman"/>
+          <w:sz w:val="24"/>
+          <w:szCs w:val="24"/>
+        </w:rPr>
+        <w:t xml:space="preserve"> programmer</w:t>
+      </w:r>
+      <w:r>
+        <w:rPr>
+          <w:rFonts w:ascii="Times New Roman" w:hAnsi="Times New Roman"/>
+          <w:sz w:val="24"/>
+          <w:szCs w:val="24"/>
+        </w:rPr>
+        <w:t>?”</w:t>
+      </w:r>
+      <w:r>
+        <w:rPr>
+          <w:rFonts w:ascii="Times New Roman" w:hAnsi="Times New Roman"/>
+          <w:sz w:val="24"/>
+          <w:szCs w:val="24"/>
+        </w:rPr>
+        <w:t>.</w:t>
+      </w:r>
+      <w:r>
+        <w:rPr>
+          <w:rFonts w:ascii="Times New Roman" w:hAnsi="Times New Roman"/>
+          <w:sz w:val="24"/>
+          <w:szCs w:val="24"/>
+        </w:rPr>
+        <w:t xml:space="preserve"> I replied I’m a ba</w:t>
+      </w:r>
+      <w:r>
+        <w:rPr>
+          <w:rFonts w:ascii="Times New Roman" w:hAnsi="Times New Roman"/>
+          <w:sz w:val="24"/>
+          <w:szCs w:val="24"/>
+        </w:rPr>
+        <w:t>ckend programmer and</w:t>
+      </w:r>
+      <w:r>
+        <w:rPr>
+          <w:rFonts w:ascii="Times New Roman" w:hAnsi="Times New Roman"/>
+          <w:sz w:val="24"/>
+          <w:szCs w:val="24"/>
+        </w:rPr>
+        <w:t xml:space="preserve"> my forte was C#</w:t>
+      </w:r>
+      <w:r>
+        <w:rPr>
+          <w:rFonts w:ascii="Times New Roman" w:hAnsi="Times New Roman"/>
+          <w:sz w:val="24"/>
+          <w:szCs w:val="24"/>
+        </w:rPr>
+        <w:t xml:space="preserve"> programm</w:t>
+      </w:r>
+      <w:r>
+        <w:rPr>
+          <w:rFonts w:ascii="Times New Roman" w:hAnsi="Times New Roman"/>
+          <w:sz w:val="24"/>
+          <w:szCs w:val="24"/>
+        </w:rPr>
+        <w:t>ing. T</w:t>
+      </w:r>
+      <w:r>
+        <w:rPr>
+          <w:rFonts w:ascii="Times New Roman" w:hAnsi="Times New Roman"/>
+          <w:sz w:val="24"/>
+          <w:szCs w:val="24"/>
+        </w:rPr>
+        <w:t>hen she asked me “When do you want to start</w:t>
+      </w:r>
+      <w:r>
+        <w:rPr>
+          <w:rFonts w:ascii="Times New Roman" w:hAnsi="Times New Roman"/>
+          <w:sz w:val="24"/>
+          <w:szCs w:val="24"/>
+        </w:rPr>
+        <w:t xml:space="preserve"> your internship</w:t>
+      </w:r>
+      <w:r>
+        <w:rPr>
+          <w:rFonts w:ascii="Times New Roman" w:hAnsi="Times New Roman"/>
+          <w:sz w:val="24"/>
+          <w:szCs w:val="24"/>
+        </w:rPr>
+        <w:t xml:space="preserve">?”. From that moment I </w:t>
+      </w:r>
+      <w:r>
+        <w:rPr>
+          <w:rFonts w:ascii="Times New Roman" w:hAnsi="Times New Roman"/>
+          <w:sz w:val="24"/>
+          <w:szCs w:val="24"/>
+        </w:rPr>
+        <w:t>felt</w:t>
+      </w:r>
+      <w:r>
+        <w:rPr>
+          <w:rFonts w:ascii="Times New Roman" w:hAnsi="Times New Roman"/>
+          <w:sz w:val="24"/>
+          <w:szCs w:val="24"/>
+        </w:rPr>
+        <w:t xml:space="preserve"> joy</w:t>
+      </w:r>
+      <w:r>
+        <w:rPr>
+          <w:rFonts w:ascii="Times New Roman" w:hAnsi="Times New Roman"/>
+          <w:sz w:val="24"/>
+          <w:szCs w:val="24"/>
+        </w:rPr>
+        <w:t xml:space="preserve"> and happiness</w:t>
+      </w:r>
+      <w:r>
+        <w:rPr>
+          <w:rFonts w:ascii="Times New Roman" w:hAnsi="Times New Roman"/>
+          <w:sz w:val="24"/>
+          <w:szCs w:val="24"/>
+        </w:rPr>
+        <w:t xml:space="preserve"> knowing that I accepted as a backend intern.</w:t>
       </w:r>
     </w:p>
     <w:p>
@@ -140,41 +356,119 @@
           <w:sz w:val="24"/>
           <w:szCs w:val="24"/>
         </w:rPr>
-        <w:t>Then my first day on Highly Succeed started on December 4, 2017. The first task that I received was a skill assessment, the Executive Assistant, Ms. Coleen Aira Barnachea</w:t>
-      </w:r>
-      <w:r>
-        <w:rPr>
-          <w:rFonts w:ascii="Times New Roman" w:hAnsi="Times New Roman"/>
-          <w:sz w:val="24"/>
-          <w:szCs w:val="24"/>
-        </w:rPr>
-        <w:t xml:space="preserve"> gave me a mentor name</w:t>
-      </w:r>
-      <w:r>
-        <w:rPr>
-          <w:rFonts w:ascii="Times New Roman" w:hAnsi="Times New Roman"/>
-          <w:sz w:val="24"/>
-          <w:szCs w:val="24"/>
-        </w:rPr>
-        <w:t>d</w:t>
-      </w:r>
-      <w:bookmarkStart w:id="0" w:name="_GoBack"/>
-      <w:bookmarkEnd w:id="0"/>
-      <w:r>
-        <w:rPr>
-          <w:rFonts w:ascii="Times New Roman" w:hAnsi="Times New Roman"/>
-          <w:sz w:val="24"/>
-          <w:szCs w:val="24"/>
-        </w:rPr>
-        <w:t xml:space="preserve"> Mr. Joshua Arosco, a Junior Backend Developer of the company, I was surprised to know that my mentor was just a year older than me and graduated in Polytechnic University of the Philippines Sta. Maria, Bulacan. I’ve seen him before in PUP when he’s studying so I’m surprised to have him as my mentor. He gave me a task to make a simple system composing of CRUD modules or Create, Retrieve, Update and Delete modules. I have an hour to do it, I’ve </w:t>
-      </w:r>
-      <w:r>
-        <w:rPr>
-          <w:rFonts w:ascii="Times New Roman" w:hAnsi="Times New Roman"/>
-          <w:sz w:val="24"/>
-          <w:szCs w:val="24"/>
-        </w:rPr>
-        <w:t>feel</w:t>
+        <w:t xml:space="preserve">Then my first day on Highly Succeed started on December 4, 2017. The first task that I </w:t>
+      </w:r>
+      <w:r>
+        <w:rPr>
+          <w:rFonts w:ascii="Times New Roman" w:hAnsi="Times New Roman"/>
+          <w:sz w:val="24"/>
+          <w:szCs w:val="24"/>
+        </w:rPr>
+        <w:t>received was a skill assessment. T</w:t>
+      </w:r>
+      <w:r>
+        <w:rPr>
+          <w:rFonts w:ascii="Times New Roman" w:hAnsi="Times New Roman"/>
+          <w:sz w:val="24"/>
+          <w:szCs w:val="24"/>
+        </w:rPr>
+        <w:t>he Executive Assistant</w:t>
+      </w:r>
+      <w:r>
+        <w:rPr>
+          <w:rFonts w:ascii="Times New Roman" w:hAnsi="Times New Roman"/>
+          <w:sz w:val="24"/>
+          <w:szCs w:val="24"/>
+        </w:rPr>
+        <w:t xml:space="preserve"> of the company</w:t>
+      </w:r>
+      <w:r>
+        <w:rPr>
+          <w:rFonts w:ascii="Times New Roman" w:hAnsi="Times New Roman"/>
+          <w:sz w:val="24"/>
+          <w:szCs w:val="24"/>
+        </w:rPr>
+        <w:t>, Ms. Coleen Aira Barnachea</w:t>
+      </w:r>
+      <w:r>
+        <w:rPr>
+          <w:rFonts w:ascii="Times New Roman" w:hAnsi="Times New Roman"/>
+          <w:sz w:val="24"/>
+          <w:szCs w:val="24"/>
+        </w:rPr>
+        <w:t>, introduced me to</w:t>
+      </w:r>
+      <w:r>
+        <w:rPr>
+          <w:rFonts w:ascii="Times New Roman" w:hAnsi="Times New Roman"/>
+          <w:sz w:val="24"/>
+          <w:szCs w:val="24"/>
+        </w:rPr>
+        <w:t xml:space="preserve"> Mr. Joshua Arosco, a Junior B</w:t>
+      </w:r>
+      <w:r>
+        <w:rPr>
+          <w:rFonts w:ascii="Times New Roman" w:hAnsi="Times New Roman"/>
+          <w:sz w:val="24"/>
+          <w:szCs w:val="24"/>
+        </w:rPr>
+        <w:t>ackend Developer of the company.</w:t>
+      </w:r>
+      <w:r>
+        <w:rPr>
+          <w:rFonts w:ascii="Times New Roman" w:hAnsi="Times New Roman"/>
+          <w:sz w:val="24"/>
+          <w:szCs w:val="24"/>
+        </w:rPr>
+        <w:t xml:space="preserve"> I was surprised to know that my mentor was just a yea</w:t>
+      </w:r>
+      <w:r>
+        <w:rPr>
+          <w:rFonts w:ascii="Times New Roman" w:hAnsi="Times New Roman"/>
+          <w:sz w:val="24"/>
+          <w:szCs w:val="24"/>
+        </w:rPr>
+        <w:t>r older than me and graduated at</w:t>
+      </w:r>
+      <w:r>
+        <w:rPr>
+          <w:rFonts w:ascii="Times New Roman" w:hAnsi="Times New Roman"/>
+          <w:sz w:val="24"/>
+          <w:szCs w:val="24"/>
+        </w:rPr>
+        <w:t xml:space="preserve"> Polytechnic University of the Philippines Sta. Maria, Bulacan. I’ve seen him before in PUP when he’s studying so I’m surprised to have him as my mentor. He gave me a task to make a simple system composing of CRUD modules or Create, Retrieve, Update and Delete m</w:t>
+      </w:r>
+      <w:r>
+        <w:rPr>
+          <w:rFonts w:ascii="Times New Roman" w:hAnsi="Times New Roman"/>
+          <w:sz w:val="24"/>
+          <w:szCs w:val="24"/>
+        </w:rPr>
+        <w:t>odules. I have an hour to do it. I</w:t>
+      </w:r>
+      <w:r>
+        <w:rPr>
+          <w:rFonts w:ascii="Times New Roman" w:hAnsi="Times New Roman"/>
+          <w:sz w:val="24"/>
+          <w:szCs w:val="24"/>
+        </w:rPr>
+        <w:t xml:space="preserve"> </w:t>
+      </w:r>
+      <w:r>
+        <w:rPr>
+          <w:rFonts w:ascii="Times New Roman" w:hAnsi="Times New Roman"/>
+          <w:sz w:val="24"/>
+          <w:szCs w:val="24"/>
+        </w:rPr>
+        <w:t>f</w:t>
+      </w:r>
+      <w:r>
+        <w:rPr>
+          <w:rFonts w:ascii="Times New Roman" w:hAnsi="Times New Roman"/>
+          <w:sz w:val="24"/>
+          <w:szCs w:val="24"/>
+        </w:rPr>
+        <w:t>elt</w:t>
       </w:r>
       <w:r>
         <w:rPr>
@@ -214,15 +508,31 @@
           <w:sz w:val="24"/>
           <w:szCs w:val="24"/>
         </w:rPr>
-        <w:t>feel</w:t>
-      </w:r>
-      <w:r>
-        <w:rPr>
-          <w:rFonts w:ascii="Times New Roman" w:hAnsi="Times New Roman"/>
-          <w:sz w:val="24"/>
-          <w:szCs w:val="24"/>
-        </w:rPr>
-        <w:t xml:space="preserve"> happy and overwhelmed when I heard it.</w:t>
+        <w:t>felt happiness</w:t>
+      </w:r>
+      <w:r>
+        <w:rPr>
+          <w:rFonts w:ascii="Times New Roman" w:hAnsi="Times New Roman"/>
+          <w:sz w:val="24"/>
+          <w:szCs w:val="24"/>
+        </w:rPr>
+        <w:t xml:space="preserve"> an</w:t>
+      </w:r>
+      <w:r>
+        <w:rPr>
+          <w:rFonts w:ascii="Times New Roman" w:hAnsi="Times New Roman"/>
+          <w:sz w:val="24"/>
+          <w:szCs w:val="24"/>
+        </w:rPr>
+        <w:t>d overwhelmed when I heard what he says</w:t>
+      </w:r>
+      <w:r>
+        <w:rPr>
+          <w:rFonts w:ascii="Times New Roman" w:hAnsi="Times New Roman"/>
+          <w:sz w:val="24"/>
+          <w:szCs w:val="24"/>
+        </w:rPr>
+        <w:t>.</w:t>
       </w:r>
     </w:p>
     <w:p>
@@ -283,7 +593,15 @@
           <w:sz w:val="24"/>
           <w:szCs w:val="24"/>
         </w:rPr>
-        <w:t xml:space="preserve"> experience using Xamarin as a programming language. Xamarin is a software company founded back in 2011. And it was recently in 2016 that it was acquired by Microsoft. Xamarin provides a developer with </w:t>
+        <w:t xml:space="preserve"> experience using</w:t>
+      </w:r>
+      <w:r>
+        <w:rPr>
+          <w:rFonts w:ascii="Times New Roman" w:hAnsi="Times New Roman"/>
+          <w:sz w:val="24"/>
+          <w:szCs w:val="24"/>
+        </w:rPr>
+        <w:t xml:space="preserve"> Xamarin as a programming language. Xamarin is a software company founded back in 2011. And it was recently in 2016 that it was acquired by Microsoft. Xamarin provides a developer with </w:t>
       </w:r>
       <w:r>
         <w:rPr>
@@ -321,7 +639,39 @@
           <w:sz w:val="24"/>
           <w:szCs w:val="24"/>
         </w:rPr>
-        <w:t xml:space="preserve">Sir Rancy Guanzon, the colleagues of Sir Joshua in Highly Succeed gave me a project. That is my first project as an intern. The project was called Telemed. Telemed is a stand-alone system. It is </w:t>
+        <w:t>Sir Rancy Guanzon, the colleagues of Sir Joshua in Highly Succeed</w:t>
+      </w:r>
+      <w:r>
+        <w:rPr>
+          <w:rFonts w:ascii="Times New Roman" w:hAnsi="Times New Roman"/>
+          <w:sz w:val="24"/>
+          <w:szCs w:val="24"/>
+        </w:rPr>
+        <w:t xml:space="preserve"> Inc.</w:t>
+      </w:r>
+      <w:r>
+        <w:rPr>
+          <w:rFonts w:ascii="Times New Roman" w:hAnsi="Times New Roman"/>
+          <w:sz w:val="24"/>
+          <w:szCs w:val="24"/>
+        </w:rPr>
+        <w:t xml:space="preserve"> gave me a project. That is my first project as an intern. The project was called Telemed. Telemed is a stand-alone</w:t>
+      </w:r>
+      <w:r>
+        <w:rPr>
+          <w:rFonts w:ascii="Times New Roman" w:hAnsi="Times New Roman"/>
+          <w:sz w:val="24"/>
+          <w:szCs w:val="24"/>
+        </w:rPr>
+        <w:t xml:space="preserve"> windows based</w:t>
+      </w:r>
+      <w:r>
+        <w:rPr>
+          <w:rFonts w:ascii="Times New Roman" w:hAnsi="Times New Roman"/>
+          <w:sz w:val="24"/>
+          <w:szCs w:val="24"/>
+        </w:rPr>
+        <w:t xml:space="preserve"> system. It is </w:t>
       </w:r>
       <w:r>
         <w:rPr>
@@ -459,15 +809,7 @@
           <w:sz w:val="24"/>
           <w:szCs w:val="24"/>
         </w:rPr>
-        <w:t xml:space="preserve">Sir Jae-Mar told me to make a modern and at the same time, classic restaurant template for the Italian’s bistro. I have 2 – 3 days to do it, I know to myself that I can do it so I started the project. </w:t>
-      </w:r>
-      <w:r>
-        <w:rPr>
-          <w:rFonts w:ascii="Times New Roman" w:hAnsi="Times New Roman"/>
-          <w:sz w:val="24"/>
-          <w:szCs w:val="24"/>
-        </w:rPr>
-        <w:t xml:space="preserve">In the halfway of making the revamp of the Italian’s bistro website, </w:t>
+        <w:t xml:space="preserve">Sir Jae-Mar told me to make a modern and at the same time, classic restaurant template for the Italian’s bistro. I have 2 – 3 days to do it, I know to myself that I can do it </w:t>
       </w:r>
       <w:r>
         <w:rPr>
@@ -476,7 +818,15 @@
           <w:szCs w:val="24"/>
         </w:rPr>
         <w:lastRenderedPageBreak/>
-        <w:t>Mr. Mark Andrew</w:t>
+        <w:t xml:space="preserve">so I started the project. </w:t>
+      </w:r>
+      <w:r>
+        <w:rPr>
+          <w:rFonts w:ascii="Times New Roman" w:hAnsi="Times New Roman"/>
+          <w:sz w:val="24"/>
+          <w:szCs w:val="24"/>
+        </w:rPr>
+        <w:t>In the halfway of making the revamp of the Italian’s bistro website, Mr. Mark Andrew</w:t>
       </w:r>
       <w:r>
         <w:rPr>
@@ -500,7 +850,15 @@
           <w:sz w:val="24"/>
           <w:szCs w:val="24"/>
         </w:rPr>
-        <w:t xml:space="preserve"> I feel accomplished and fulfill after we submit the templates.</w:t>
+        <w:t xml:space="preserve"> I felt</w:t>
+      </w:r>
+      <w:r>
+        <w:rPr>
+          <w:rFonts w:ascii="Times New Roman" w:hAnsi="Times New Roman"/>
+          <w:sz w:val="24"/>
+          <w:szCs w:val="24"/>
+        </w:rPr>
+        <w:t xml:space="preserve"> accomplished and fulfill after we submit the templates.</w:t>
       </w:r>
     </w:p>
     <w:p>
@@ -529,7 +887,73 @@
           <w:sz w:val="24"/>
           <w:szCs w:val="24"/>
         </w:rPr>
-        <w:t>. The overall summary of my internship experienced is that I’ve learned so many things from the employees of Highly Succeed, especially from Mr. Joshua Arosco and Mr. Jae-Mar Arenque. They taught me all they knowledge in frontend programming and backend programming. I am happy and proud to be a part of Highly Succeed family.</w:t>
+        <w:t>. The overall summary of my internship experienced is that I’ve learned so many things from the employees of Highly Succeed</w:t>
+      </w:r>
+      <w:r>
+        <w:rPr>
+          <w:rFonts w:ascii="Times New Roman" w:hAnsi="Times New Roman"/>
+          <w:sz w:val="24"/>
+          <w:szCs w:val="24"/>
+        </w:rPr>
+        <w:t xml:space="preserve"> Inc.</w:t>
+      </w:r>
+      <w:bookmarkStart w:id="0" w:name="_GoBack"/>
+      <w:bookmarkEnd w:id="0"/>
+      <w:r>
+        <w:rPr>
+          <w:rFonts w:ascii="Times New Roman" w:hAnsi="Times New Roman"/>
+          <w:sz w:val="24"/>
+          <w:szCs w:val="24"/>
+        </w:rPr>
+        <w:t>, especially from Mr. Joshua Arosco and Mr. Jae-Mar Arenque. T</w:t>
+      </w:r>
+      <w:r>
+        <w:rPr>
+          <w:rFonts w:ascii="Times New Roman" w:hAnsi="Times New Roman"/>
+          <w:sz w:val="24"/>
+          <w:szCs w:val="24"/>
+        </w:rPr>
+        <w:t>hey taught me all they know</w:t>
+      </w:r>
+      <w:r>
+        <w:rPr>
+          <w:rFonts w:ascii="Times New Roman" w:hAnsi="Times New Roman"/>
+          <w:sz w:val="24"/>
+          <w:szCs w:val="24"/>
+        </w:rPr>
+        <w:t xml:space="preserve"> in frontend programming and backend programming. I am happy and proud to be a part of Highly Succeed</w:t>
+      </w:r>
+      <w:r>
+        <w:rPr>
+          <w:rFonts w:ascii="Times New Roman" w:hAnsi="Times New Roman"/>
+          <w:sz w:val="24"/>
+          <w:szCs w:val="24"/>
+        </w:rPr>
+        <w:t xml:space="preserve"> Inc.</w:t>
+      </w:r>
+      <w:r>
+        <w:rPr>
+          <w:rFonts w:ascii="Times New Roman" w:hAnsi="Times New Roman"/>
+          <w:sz w:val="24"/>
+          <w:szCs w:val="24"/>
+        </w:rPr>
+        <w:t xml:space="preserve"> family</w:t>
+      </w:r>
+      <w:r>
+        <w:rPr>
+          <w:rFonts w:ascii="Times New Roman" w:hAnsi="Times New Roman"/>
+          <w:sz w:val="24"/>
+          <w:szCs w:val="24"/>
+        </w:rPr>
+        <w:t xml:space="preserve"> for a certain period of time</w:t>
+      </w:r>
+      <w:r>
+        <w:rPr>
+          <w:rFonts w:ascii="Times New Roman" w:hAnsi="Times New Roman"/>
+          <w:sz w:val="24"/>
+          <w:szCs w:val="24"/>
+        </w:rPr>
+        <w:t>.</w:t>
       </w:r>
     </w:p>
     <w:sectPr>
